--- a/docs/Rendu projet v1-0.docx
+++ b/docs/Rendu projet v1-0.docx
@@ -1978,23 +1978,7 @@
           <w:rFonts w:eastAsiaTheme="minorEastAsia"/>
           <w:lang w:val="en-US"/>
         </w:rPr>
-        <w:t xml:space="preserve"> used this property in the opposite direction </w:t>
-      </w:r>
-      <w:proofErr w:type="spellStart"/>
-      <w:r>
-        <w:rPr>
-          <w:rFonts w:eastAsiaTheme="minorEastAsia"/>
-          <w:lang w:val="en-US"/>
-        </w:rPr>
-        <w:t>i.e</w:t>
-      </w:r>
-      <w:proofErr w:type="spellEnd"/>
-      <w:r>
-        <w:rPr>
-          <w:rFonts w:eastAsiaTheme="minorEastAsia"/>
-          <w:lang w:val="en-US"/>
-        </w:rPr>
-        <w:t xml:space="preserve"> we overestimate the distance of each vertex from the starting vertex. Then we visit each node and its neighbors to find the shortest </w:t>
+        <w:t xml:space="preserve"> used this property in the opposite direction i.e we overestimate the distance of each vertex from the starting vertex. Then we visit each node and its neighbors to find the shortest </w:t>
       </w:r>
       <w:r>
         <w:rPr>
@@ -2305,7 +2289,6 @@
         </w:rPr>
         <w:t xml:space="preserve">the </w:t>
       </w:r>
-      <w:proofErr w:type="spellStart"/>
       <w:r>
         <w:rPr>
           <w:lang w:val="en-US"/>
@@ -2316,14 +2299,7 @@
         <w:rPr>
           <w:lang w:val="en-US"/>
         </w:rPr>
-        <w:t>ithub</w:t>
-      </w:r>
-      <w:proofErr w:type="spellEnd"/>
-      <w:r>
-        <w:rPr>
-          <w:lang w:val="en-US"/>
-        </w:rPr>
-        <w:t xml:space="preserve"> page: </w:t>
+        <w:t xml:space="preserve">ithub page: </w:t>
       </w:r>
     </w:p>
     <w:p>
@@ -2408,23 +2384,21 @@
           <w:rFonts w:eastAsiaTheme="minorEastAsia"/>
           <w:lang w:val="en-US"/>
         </w:rPr>
-        <w:t xml:space="preserve"> Between them a </w:t>
-      </w:r>
-      <w:proofErr w:type="spellStart"/>
-      <w:r>
-        <w:rPr>
-          <w:rFonts w:eastAsiaTheme="minorEastAsia"/>
-          <w:lang w:val="en-US"/>
-        </w:rPr>
-        <w:t>Shuffle&amp;Sort</w:t>
-      </w:r>
-      <w:proofErr w:type="spellEnd"/>
-      <w:r>
-        <w:rPr>
-          <w:rFonts w:eastAsiaTheme="minorEastAsia"/>
-          <w:lang w:val="en-US"/>
-        </w:rPr>
-        <w:t xml:space="preserve"> lookalike function.</w:t>
+        <w:t xml:space="preserve"> </w:t>
+      </w:r>
+      <w:r>
+        <w:rPr>
+          <w:rFonts w:eastAsiaTheme="minorEastAsia"/>
+          <w:lang w:val="en-US"/>
+        </w:rPr>
+        <w:t>b</w:t>
+      </w:r>
+      <w:r>
+        <w:rPr>
+          <w:rFonts w:eastAsiaTheme="minorEastAsia"/>
+          <w:lang w:val="en-US"/>
+        </w:rPr>
+        <w:t>etween them a Shuffle&amp;Sort lookalike function.</w:t>
       </w:r>
     </w:p>
     <w:p>
@@ -5006,21 +4980,7 @@
         <w:rPr>
           <w:lang w:val="en-US"/>
         </w:rPr>
-        <w:t xml:space="preserve"> yet perfectible. We could add multiple “nice features” such as a Panel application user friendly and easily launchable on </w:t>
-      </w:r>
-      <w:proofErr w:type="spellStart"/>
-      <w:r>
-        <w:rPr>
-          <w:lang w:val="en-US"/>
-        </w:rPr>
-        <w:t>BinderHub</w:t>
-      </w:r>
-      <w:proofErr w:type="spellEnd"/>
-      <w:r>
-        <w:rPr>
-          <w:lang w:val="en-US"/>
-        </w:rPr>
-        <w:t>.</w:t>
+        <w:t xml:space="preserve"> yet perfectible. We could add multiple “nice features” such as a Panel application user friendly and easily launchable on BinderHub.</w:t>
       </w:r>
     </w:p>
     <w:p>
@@ -5159,35 +5119,7 @@
         <w:rPr>
           <w:lang w:val="en-US"/>
         </w:rPr>
-        <w:t xml:space="preserve">] </w:t>
-      </w:r>
-      <w:proofErr w:type="spellStart"/>
-      <w:r>
-        <w:rPr>
-          <w:lang w:val="en-US"/>
-        </w:rPr>
-        <w:t>Cormen</w:t>
-      </w:r>
-      <w:proofErr w:type="spellEnd"/>
-      <w:r>
-        <w:rPr>
-          <w:lang w:val="en-US"/>
-        </w:rPr>
-        <w:t xml:space="preserve">, Thomas H.; </w:t>
-      </w:r>
-      <w:proofErr w:type="spellStart"/>
-      <w:r>
-        <w:rPr>
-          <w:lang w:val="en-US"/>
-        </w:rPr>
-        <w:t>Leiserson</w:t>
-      </w:r>
-      <w:proofErr w:type="spellEnd"/>
-      <w:r>
-        <w:rPr>
-          <w:lang w:val="en-US"/>
-        </w:rPr>
-        <w:t>, Charles E.; Rivest, Ronald L.; Stein, Clifford (2001). "Section 24.3: Dijkstra's algorithm". Introduction to Algorithms (Second ed.).</w:t>
+        <w:t>] Cormen, Thomas H.; Leiserson, Charles E.; Rivest, Ronald L.; Stein, Clifford (2001). "Section 24.3: Dijkstra's algorithm". Introduction to Algorithms (Second ed.).</w:t>
       </w:r>
     </w:p>
     <w:p>
@@ -5233,15 +5165,7 @@
     </w:p>
     <w:p>
       <w:r>
-        <w:t xml:space="preserve">[4] </w:t>
-      </w:r>
-      <w:proofErr w:type="spellStart"/>
-      <w:r>
-        <w:t>Programiz</w:t>
-      </w:r>
-      <w:proofErr w:type="spellEnd"/>
-      <w:r>
-        <w:t xml:space="preserve"> page </w:t>
+        <w:t xml:space="preserve">[4] Programiz page </w:t>
       </w:r>
       <w:hyperlink r:id="rId13" w:history="1">
         <w:r>
@@ -5262,76 +5186,20 @@
         <w:rPr>
           <w:lang w:val="en-US"/>
         </w:rPr>
-        <w:t>[5] Hector Ortega-</w:t>
-      </w:r>
-      <w:proofErr w:type="spellStart"/>
-      <w:r>
-        <w:rPr>
-          <w:lang w:val="en-US"/>
-        </w:rPr>
-        <w:t>Arranz</w:t>
-      </w:r>
-      <w:proofErr w:type="spellEnd"/>
-      <w:r>
-        <w:rPr>
-          <w:lang w:val="en-US"/>
-        </w:rPr>
-        <w:t>; Diego R. Llanos; Arturo Gonzalez-</w:t>
-      </w:r>
-      <w:proofErr w:type="spellStart"/>
-      <w:r>
-        <w:rPr>
-          <w:lang w:val="en-US"/>
-        </w:rPr>
-        <w:t>Escribano</w:t>
-      </w:r>
-      <w:proofErr w:type="spellEnd"/>
-      <w:r>
-        <w:rPr>
-          <w:lang w:val="en-US"/>
-        </w:rPr>
-        <w:t xml:space="preserve">; Morgan &amp; Claypool Publishers, </w:t>
-      </w:r>
-      <w:proofErr w:type="gramStart"/>
-      <w:r>
-        <w:rPr>
-          <w:lang w:val="en-US"/>
-        </w:rPr>
-        <w:t>Morgan</w:t>
-      </w:r>
-      <w:proofErr w:type="gramEnd"/>
-      <w:r>
-        <w:rPr>
-          <w:lang w:val="en-US"/>
-        </w:rPr>
-        <w:t xml:space="preserve"> and Claypool Life Sciences (2014). “The Shortest-Path Problem: Analysis and Comparison of Methods”</w:t>
-      </w:r>
-    </w:p>
-    <w:p>
-      <w:pPr>
-        <w:rPr>
-          <w:lang w:val="en-US"/>
-        </w:rPr>
-      </w:pPr>
-      <w:r>
-        <w:rPr>
-          <w:lang w:val="en-US"/>
-        </w:rPr>
-        <w:t xml:space="preserve">[6] Bilal </w:t>
-      </w:r>
-      <w:proofErr w:type="spellStart"/>
-      <w:r>
-        <w:rPr>
-          <w:lang w:val="en-US"/>
-        </w:rPr>
-        <w:t>Elchami’s</w:t>
-      </w:r>
-      <w:proofErr w:type="spellEnd"/>
-      <w:r>
-        <w:rPr>
-          <w:lang w:val="en-US"/>
-        </w:rPr>
-        <w:t xml:space="preserve"> git repository </w:t>
+        <w:t>[5] Hector Ortega-Arranz; Diego R. Llanos; Arturo Gonzalez-Escribano; Morgan &amp; Claypool Publishers, Morgan and Claypool Life Sciences (2014). “The Shortest-Path Problem: Analysis and Comparison of Methods”</w:t>
+      </w:r>
+    </w:p>
+    <w:p>
+      <w:pPr>
+        <w:rPr>
+          <w:lang w:val="en-US"/>
+        </w:rPr>
+      </w:pPr>
+      <w:r>
+        <w:rPr>
+          <w:lang w:val="en-US"/>
+        </w:rPr>
+        <w:t xml:space="preserve">[6] Bilal Elchami’s git repository </w:t>
       </w:r>
       <w:hyperlink r:id="rId14" w:history="1">
         <w:r>
@@ -6843,6 +6711,7 @@
     <w:rsid w:val="00620B1B"/>
     <w:rsid w:val="0071029E"/>
     <w:rsid w:val="00776202"/>
+    <w:rsid w:val="009A2B32"/>
     <w:rsid w:val="00A5620A"/>
     <w:rsid w:val="00B942F7"/>
     <w:rsid w:val="00BF4A2B"/>
